--- a/COMP0035 2023.docx
+++ b/COMP0035 2023.docx
@@ -54,24 +54,6 @@
           <w:rFonts w:ascii="Times New Roman" w:hAnsi="Times New Roman" w:cs="Times New Roman"/>
           <w:i/>
           <w:iCs/>
-          <w:highlight w:val="yellow"/>
-        </w:rPr>
-        <w:t>Short summary</w:t>
-      </w:r>
-    </w:p>
-    <w:p>
-      <w:pPr>
-        <w:rPr>
-          <w:rFonts w:ascii="Times New Roman" w:hAnsi="Times New Roman" w:cs="Times New Roman"/>
-          <w:i/>
-          <w:iCs/>
-        </w:rPr>
-      </w:pPr>
-      <w:r>
-        <w:rPr>
-          <w:rFonts w:ascii="Times New Roman" w:hAnsi="Times New Roman" w:cs="Times New Roman"/>
-          <w:i/>
-          <w:iCs/>
         </w:rPr>
         <w:t>1.4 Explanation of code preparation &amp; understanding</w:t>
       </w:r>
@@ -101,7 +83,19 @@
         <w:rPr>
           <w:rFonts w:ascii="Times New Roman" w:hAnsi="Times New Roman" w:cs="Times New Roman"/>
         </w:rPr>
-        <w:t xml:space="preserve">presents information registered by the Dog Control Department of the Zurich City Police on the dog populations in the city of Zurich since 2015 to 2023. This involves data on the dogs, their owners and their municipal registration. Information on the owner is given on the age group, gender and statistical area of ​​residence, similarly, the dog information recorded is based on the breed, breed type, gender, year of birth, age and colour. </w:t>
+        <w:t xml:space="preserve">presents information registered by the Dog Control Department of the Zurich City Police on the dog populations in the city of Zurich since 2015 to 2023. This involves data on the dogs, their owners and their municipal registration. Information on the owner is given on the age group, gender and statistical area of ​​residence, similarly, the dog information recorded </w:t>
+      </w:r>
+      <w:r>
+        <w:rPr>
+          <w:rFonts w:ascii="Times New Roman" w:hAnsi="Times New Roman" w:cs="Times New Roman"/>
+        </w:rPr>
+        <w:t>includes data on</w:t>
+      </w:r>
+      <w:r>
+        <w:rPr>
+          <w:rFonts w:ascii="Times New Roman" w:hAnsi="Times New Roman" w:cs="Times New Roman"/>
+        </w:rPr>
+        <w:t xml:space="preserve"> the breed, breed type, gender, year of birth, age and colour. </w:t>
       </w:r>
       <w:r>
         <w:rPr>
@@ -431,13 +425,37 @@
         <w:rPr>
           <w:rFonts w:ascii="Times New Roman" w:hAnsi="Times New Roman" w:cs="Times New Roman"/>
         </w:rPr>
-        <w:t xml:space="preserve"> selected and appended to a new file (data_preparation.csv). </w:t>
-      </w:r>
-      <w:r>
-        <w:rPr>
-          <w:rFonts w:ascii="Times New Roman" w:hAnsi="Times New Roman" w:cs="Times New Roman"/>
-        </w:rPr>
-        <w:t>And l</w:t>
+        <w:t xml:space="preserve"> selected and appended to a new file (data</w:t>
+      </w:r>
+      <w:r>
+        <w:rPr>
+          <w:rFonts w:ascii="Times New Roman" w:hAnsi="Times New Roman" w:cs="Times New Roman"/>
+        </w:rPr>
+        <w:t>set</w:t>
+      </w:r>
+      <w:r>
+        <w:rPr>
+          <w:rFonts w:ascii="Times New Roman" w:hAnsi="Times New Roman" w:cs="Times New Roman"/>
+        </w:rPr>
+        <w:t>_prepa</w:t>
+      </w:r>
+      <w:r>
+        <w:rPr>
+          <w:rFonts w:ascii="Times New Roman" w:hAnsi="Times New Roman" w:cs="Times New Roman"/>
+        </w:rPr>
+        <w:t>red</w:t>
+      </w:r>
+      <w:r>
+        <w:rPr>
+          <w:rFonts w:ascii="Times New Roman" w:hAnsi="Times New Roman" w:cs="Times New Roman"/>
+        </w:rPr>
+        <w:t xml:space="preserve">.csv). </w:t>
+      </w:r>
+      <w:r>
+        <w:rPr>
+          <w:rFonts w:ascii="Times New Roman" w:hAnsi="Times New Roman" w:cs="Times New Roman"/>
+        </w:rPr>
+        <w:t>And the rows where the age of the owner is unknown described as ‘999’ were removed from the dataset. L</w:t>
       </w:r>
       <w:r>
         <w:rPr>
@@ -1249,16 +1267,1147 @@
       <w:pPr>
         <w:rPr>
           <w:rFonts w:ascii="Times New Roman" w:hAnsi="Times New Roman" w:cs="Times New Roman"/>
-          <w:i/>
-          <w:iCs/>
-        </w:rPr>
-      </w:pPr>
-      <w:r>
-        <w:rPr>
-          <w:rFonts w:ascii="Times New Roman" w:hAnsi="Times New Roman" w:cs="Times New Roman"/>
-          <w:i/>
-          <w:iCs/>
-        </w:rPr>
+        </w:rPr>
+      </w:pPr>
+      <w:r>
+        <w:rPr>
+          <w:rFonts w:ascii="Times New Roman" w:hAnsi="Times New Roman" w:cs="Times New Roman"/>
+        </w:rPr>
+        <w:t>Subsequently, the data was analysed by generating a set of plots including bar charts, line graphs and pie charts</w:t>
+      </w:r>
+      <w:r>
+        <w:rPr>
+          <w:rFonts w:ascii="Times New Roman" w:hAnsi="Times New Roman" w:cs="Times New Roman"/>
+        </w:rPr>
+        <w:t>,</w:t>
+      </w:r>
+      <w:r>
+        <w:rPr>
+          <w:rFonts w:ascii="Times New Roman" w:hAnsi="Times New Roman" w:cs="Times New Roman"/>
+        </w:rPr>
+        <w:t xml:space="preserve"> t</w:t>
+      </w:r>
+      <w:r>
+        <w:rPr>
+          <w:rFonts w:ascii="Times New Roman" w:hAnsi="Times New Roman" w:cs="Times New Roman"/>
+        </w:rPr>
+        <w:t>hese encompassed the following</w:t>
+      </w:r>
+      <w:r>
+        <w:rPr>
+          <w:rFonts w:ascii="Times New Roman" w:hAnsi="Times New Roman" w:cs="Times New Roman"/>
+        </w:rPr>
+        <w:t xml:space="preserve"> </w:t>
+      </w:r>
+      <w:sdt>
+        <w:sdtPr>
+          <w:rPr>
+            <w:rFonts w:ascii="Times New Roman" w:hAnsi="Times New Roman" w:cs="Times New Roman"/>
+          </w:rPr>
+          <w:id w:val="-1793355506"/>
+          <w:citation/>
+        </w:sdtPr>
+        <w:sdtContent>
+          <w:r>
+            <w:rPr>
+              <w:rFonts w:ascii="Times New Roman" w:hAnsi="Times New Roman" w:cs="Times New Roman"/>
+            </w:rPr>
+            <w:fldChar w:fldCharType="begin"/>
+          </w:r>
+          <w:r>
+            <w:rPr>
+              <w:rFonts w:ascii="Times New Roman" w:hAnsi="Times New Roman" w:cs="Times New Roman"/>
+              <w:i/>
+              <w:iCs/>
+            </w:rPr>
+            <w:instrText xml:space="preserve"> CITATION Joh23 \l 3082 </w:instrText>
+          </w:r>
+          <w:r>
+            <w:rPr>
+              <w:rFonts w:ascii="Times New Roman" w:hAnsi="Times New Roman" w:cs="Times New Roman"/>
+            </w:rPr>
+            <w:fldChar w:fldCharType="separate"/>
+          </w:r>
+          <w:r>
+            <w:rPr>
+              <w:rFonts w:ascii="Times New Roman" w:hAnsi="Times New Roman" w:cs="Times New Roman"/>
+              <w:noProof/>
+            </w:rPr>
+            <w:t>[1]</w:t>
+          </w:r>
+          <w:r>
+            <w:rPr>
+              <w:rFonts w:ascii="Times New Roman" w:hAnsi="Times New Roman" w:cs="Times New Roman"/>
+            </w:rPr>
+            <w:fldChar w:fldCharType="end"/>
+          </w:r>
+        </w:sdtContent>
+      </w:sdt>
+      <w:r>
+        <w:rPr>
+          <w:rFonts w:ascii="Times New Roman" w:hAnsi="Times New Roman" w:cs="Times New Roman"/>
+        </w:rPr>
+        <w:t xml:space="preserve"> </w:t>
+      </w:r>
+      <w:sdt>
+        <w:sdtPr>
+          <w:rPr>
+            <w:rFonts w:ascii="Times New Roman" w:hAnsi="Times New Roman" w:cs="Times New Roman"/>
+          </w:rPr>
+          <w:id w:val="-16474682"/>
+          <w:citation/>
+        </w:sdtPr>
+        <w:sdtContent>
+          <w:r>
+            <w:rPr>
+              <w:rFonts w:ascii="Times New Roman" w:hAnsi="Times New Roman" w:cs="Times New Roman"/>
+            </w:rPr>
+            <w:fldChar w:fldCharType="begin"/>
+          </w:r>
+          <w:r>
+            <w:rPr>
+              <w:rFonts w:ascii="Times New Roman" w:hAnsi="Times New Roman" w:cs="Times New Roman"/>
+            </w:rPr>
+            <w:instrText xml:space="preserve"> CITATION W3S23 \l 3082 </w:instrText>
+          </w:r>
+          <w:r>
+            <w:rPr>
+              <w:rFonts w:ascii="Times New Roman" w:hAnsi="Times New Roman" w:cs="Times New Roman"/>
+            </w:rPr>
+            <w:fldChar w:fldCharType="separate"/>
+          </w:r>
+          <w:r>
+            <w:rPr>
+              <w:rFonts w:ascii="Times New Roman" w:hAnsi="Times New Roman" w:cs="Times New Roman"/>
+              <w:noProof/>
+            </w:rPr>
+            <w:t>[2]</w:t>
+          </w:r>
+          <w:r>
+            <w:rPr>
+              <w:rFonts w:ascii="Times New Roman" w:hAnsi="Times New Roman" w:cs="Times New Roman"/>
+            </w:rPr>
+            <w:fldChar w:fldCharType="end"/>
+          </w:r>
+        </w:sdtContent>
+      </w:sdt>
+      <w:r>
+        <w:rPr>
+          <w:rFonts w:ascii="Times New Roman" w:hAnsi="Times New Roman" w:cs="Times New Roman"/>
+        </w:rPr>
+        <w:t>:</w:t>
+      </w:r>
+    </w:p>
+    <w:p>
+      <w:pPr>
+        <w:jc w:val="both"/>
+        <w:rPr>
+          <w:rFonts w:ascii="Times New Roman" w:hAnsi="Times New Roman" w:cs="Times New Roman"/>
+        </w:rPr>
+      </w:pPr>
+    </w:p>
+    <w:p>
+      <w:pPr>
+        <w:pStyle w:val="ListParagraph"/>
+        <w:numPr>
+          <w:ilvl w:val="0"/>
+          <w:numId w:val="7"/>
+        </w:numPr>
+        <w:jc w:val="both"/>
+        <w:rPr>
+          <w:rFonts w:ascii="Times New Roman" w:hAnsi="Times New Roman" w:cs="Times New Roman"/>
+        </w:rPr>
+      </w:pPr>
+      <w:r>
+        <w:rPr>
+          <w:rFonts w:ascii="Times New Roman" w:hAnsi="Times New Roman" w:cs="Times New Roman"/>
+        </w:rPr>
+        <w:t>P</w:t>
+      </w:r>
+      <w:r>
+        <w:rPr>
+          <w:rFonts w:ascii="Times New Roman" w:hAnsi="Times New Roman" w:cs="Times New Roman"/>
+        </w:rPr>
+        <w:t>ie chart visually describing the percentage of different dog breeds found in Zurich in 2023</w:t>
+      </w:r>
+    </w:p>
+    <w:p>
+      <w:pPr>
+        <w:ind w:left="420"/>
+        <w:jc w:val="both"/>
+        <w:rPr>
+          <w:rFonts w:ascii="Times New Roman" w:hAnsi="Times New Roman" w:cs="Times New Roman"/>
+        </w:rPr>
+      </w:pPr>
+    </w:p>
+    <w:p>
+      <w:pPr>
+        <w:ind w:left="420"/>
+        <w:jc w:val="both"/>
+        <w:rPr>
+          <w:rFonts w:ascii="Times New Roman" w:hAnsi="Times New Roman" w:cs="Times New Roman"/>
+          <w:i/>
+          <w:iCs/>
+        </w:rPr>
+      </w:pPr>
+      <w:r>
+        <w:rPr>
+          <w:rFonts w:ascii="Times New Roman" w:hAnsi="Times New Roman" w:cs="Times New Roman"/>
+          <w:i/>
+          <w:iCs/>
+        </w:rPr>
+        <w:t>A visual representation of the dog breed distribution in 2023 which allows dog breeders in Zurich to rapidly comprehend the overall prevalence of the dog breeds which encourages breeders to make data-driven decisions on breed focus.</w:t>
+      </w:r>
+    </w:p>
+    <w:p>
+      <w:pPr>
+        <w:ind w:left="420"/>
+        <w:rPr>
+          <w:rFonts w:ascii="Times New Roman" w:hAnsi="Times New Roman" w:cs="Times New Roman"/>
+        </w:rPr>
+      </w:pPr>
+    </w:p>
+    <w:p>
+      <w:pPr>
+        <w:pStyle w:val="ListParagraph"/>
+        <w:numPr>
+          <w:ilvl w:val="0"/>
+          <w:numId w:val="7"/>
+        </w:numPr>
+        <w:rPr>
+          <w:rFonts w:ascii="Times New Roman" w:hAnsi="Times New Roman" w:cs="Times New Roman"/>
+        </w:rPr>
+      </w:pPr>
+      <w:r>
+        <w:rPr>
+          <w:rFonts w:ascii="Times New Roman" w:hAnsi="Times New Roman" w:cs="Times New Roman"/>
+        </w:rPr>
+        <w:t>Line graph</w:t>
+      </w:r>
+      <w:r>
+        <w:rPr>
+          <w:rFonts w:ascii="Times New Roman" w:hAnsi="Times New Roman" w:cs="Times New Roman"/>
+        </w:rPr>
+        <w:t xml:space="preserve"> of the percentage of men and women dog owners in Zurich and displaying how it has changed over time (2015 to 2023)</w:t>
+      </w:r>
+    </w:p>
+    <w:p>
+      <w:pPr>
+        <w:pStyle w:val="ListParagraph"/>
+        <w:ind w:left="420"/>
+        <w:rPr>
+          <w:rFonts w:ascii="Times New Roman" w:hAnsi="Times New Roman" w:cs="Times New Roman"/>
+        </w:rPr>
+      </w:pPr>
+    </w:p>
+    <w:p>
+      <w:pPr>
+        <w:pStyle w:val="ListParagraph"/>
+        <w:ind w:left="420"/>
+        <w:jc w:val="both"/>
+        <w:rPr>
+          <w:rFonts w:ascii="Times New Roman" w:hAnsi="Times New Roman" w:cs="Times New Roman"/>
+          <w:i/>
+          <w:iCs/>
+        </w:rPr>
+      </w:pPr>
+      <w:r>
+        <w:rPr>
+          <w:rFonts w:ascii="Times New Roman" w:hAnsi="Times New Roman" w:cs="Times New Roman"/>
+          <w:i/>
+          <w:iCs/>
+        </w:rPr>
+        <w:t>G</w:t>
+      </w:r>
+      <w:r>
+        <w:rPr>
+          <w:rFonts w:ascii="Times New Roman" w:hAnsi="Times New Roman" w:cs="Times New Roman"/>
+          <w:i/>
+          <w:iCs/>
+        </w:rPr>
+        <w:t xml:space="preserve">raph displaying </w:t>
+      </w:r>
+      <w:r>
+        <w:rPr>
+          <w:rFonts w:ascii="Times New Roman" w:hAnsi="Times New Roman" w:cs="Times New Roman"/>
+          <w:i/>
+          <w:iCs/>
+        </w:rPr>
+        <w:t xml:space="preserve">the trend of the male and female dog ownership in Zurich throughout the time period </w:t>
+      </w:r>
+      <w:r>
+        <w:rPr>
+          <w:rFonts w:ascii="Times New Roman" w:hAnsi="Times New Roman" w:cs="Times New Roman"/>
+          <w:i/>
+          <w:iCs/>
+        </w:rPr>
+        <w:t>2015 to 2023</w:t>
+      </w:r>
+      <w:r>
+        <w:rPr>
+          <w:rFonts w:ascii="Times New Roman" w:hAnsi="Times New Roman" w:cs="Times New Roman"/>
+          <w:i/>
+          <w:iCs/>
+        </w:rPr>
+        <w:t xml:space="preserve"> which allows breeders to understand how demographics have changed over time and consequently effectively focus their marketing strategies when pursuing their breeding direction and emphasis.</w:t>
+      </w:r>
+    </w:p>
+    <w:p>
+      <w:pPr>
+        <w:pStyle w:val="ListParagraph"/>
+        <w:ind w:left="420"/>
+        <w:rPr>
+          <w:rFonts w:ascii="Times New Roman" w:hAnsi="Times New Roman" w:cs="Times New Roman"/>
+        </w:rPr>
+      </w:pPr>
+    </w:p>
+    <w:p>
+      <w:pPr>
+        <w:pStyle w:val="ListParagraph"/>
+        <w:numPr>
+          <w:ilvl w:val="0"/>
+          <w:numId w:val="7"/>
+        </w:numPr>
+        <w:rPr>
+          <w:rFonts w:ascii="Times New Roman" w:hAnsi="Times New Roman" w:cs="Times New Roman"/>
+        </w:rPr>
+      </w:pPr>
+      <w:r>
+        <w:rPr>
+          <w:rFonts w:ascii="Times New Roman" w:hAnsi="Times New Roman" w:cs="Times New Roman"/>
+        </w:rPr>
+        <w:t>B</w:t>
+      </w:r>
+      <w:r>
+        <w:rPr>
+          <w:rFonts w:ascii="Times New Roman" w:hAnsi="Times New Roman" w:cs="Times New Roman"/>
+        </w:rPr>
+        <w:t>ar chart of the number of dog owners in Zurich in 2023 based on the age group</w:t>
+      </w:r>
+    </w:p>
+    <w:p>
+      <w:pPr>
+        <w:pStyle w:val="ListParagraph"/>
+        <w:ind w:left="420"/>
+        <w:rPr>
+          <w:rFonts w:ascii="Times New Roman" w:hAnsi="Times New Roman" w:cs="Times New Roman"/>
+        </w:rPr>
+      </w:pPr>
+    </w:p>
+    <w:p>
+      <w:pPr>
+        <w:pStyle w:val="ListParagraph"/>
+        <w:ind w:left="420"/>
+        <w:jc w:val="both"/>
+        <w:rPr>
+          <w:rFonts w:ascii="Times New Roman" w:hAnsi="Times New Roman" w:cs="Times New Roman"/>
+          <w:i/>
+          <w:iCs/>
+        </w:rPr>
+      </w:pPr>
+      <w:r>
+        <w:rPr>
+          <w:rFonts w:ascii="Times New Roman" w:hAnsi="Times New Roman" w:cs="Times New Roman"/>
+          <w:i/>
+          <w:iCs/>
+        </w:rPr>
+        <w:t xml:space="preserve">Chart presenting the </w:t>
+      </w:r>
+      <w:r>
+        <w:rPr>
+          <w:rFonts w:ascii="Times New Roman" w:hAnsi="Times New Roman" w:cs="Times New Roman"/>
+          <w:i/>
+          <w:iCs/>
+        </w:rPr>
+        <w:t>number of dog owners in Zurich</w:t>
+      </w:r>
+      <w:r>
+        <w:rPr>
+          <w:rFonts w:ascii="Times New Roman" w:hAnsi="Times New Roman" w:cs="Times New Roman"/>
+          <w:i/>
+          <w:iCs/>
+        </w:rPr>
+        <w:t xml:space="preserve"> in 2023 by age group (as a multiple of 10)</w:t>
+      </w:r>
+      <w:r>
+        <w:rPr>
+          <w:rFonts w:ascii="Times New Roman" w:hAnsi="Times New Roman" w:cs="Times New Roman"/>
+          <w:i/>
+          <w:iCs/>
+        </w:rPr>
+        <w:t xml:space="preserve"> which allows breeders to understand</w:t>
+      </w:r>
+      <w:r>
+        <w:rPr>
+          <w:rFonts w:ascii="Times New Roman" w:hAnsi="Times New Roman" w:cs="Times New Roman"/>
+          <w:i/>
+          <w:iCs/>
+        </w:rPr>
+        <w:t xml:space="preserve"> the dog owners’ age demographics </w:t>
+      </w:r>
+      <w:r>
+        <w:rPr>
+          <w:rFonts w:ascii="Times New Roman" w:hAnsi="Times New Roman" w:cs="Times New Roman"/>
+          <w:i/>
+          <w:iCs/>
+        </w:rPr>
+        <w:t>resulting in treasured information when tailoring the marketing strategies, customer focus and outreach.</w:t>
+      </w:r>
+    </w:p>
+    <w:p>
+      <w:pPr>
+        <w:pStyle w:val="ListParagraph"/>
+        <w:ind w:left="420"/>
+        <w:jc w:val="both"/>
+        <w:rPr>
+          <w:rFonts w:ascii="Times New Roman" w:hAnsi="Times New Roman" w:cs="Times New Roman"/>
+          <w:i/>
+          <w:iCs/>
+        </w:rPr>
+      </w:pPr>
+    </w:p>
+    <w:p>
+      <w:pPr>
+        <w:pStyle w:val="ListParagraph"/>
+        <w:numPr>
+          <w:ilvl w:val="0"/>
+          <w:numId w:val="7"/>
+        </w:numPr>
+        <w:rPr>
+          <w:rFonts w:ascii="Times New Roman" w:hAnsi="Times New Roman" w:cs="Times New Roman"/>
+        </w:rPr>
+      </w:pPr>
+      <w:r>
+        <w:rPr>
+          <w:rFonts w:ascii="Times New Roman" w:hAnsi="Times New Roman" w:cs="Times New Roman"/>
+        </w:rPr>
+        <w:t>Line graph</w:t>
+      </w:r>
+      <w:r>
+        <w:rPr>
+          <w:rFonts w:ascii="Times New Roman" w:hAnsi="Times New Roman" w:cs="Times New Roman"/>
+        </w:rPr>
+        <w:t xml:space="preserve"> </w:t>
+      </w:r>
+      <w:r>
+        <w:rPr>
+          <w:rFonts w:ascii="Times New Roman" w:hAnsi="Times New Roman" w:cs="Times New Roman"/>
+        </w:rPr>
+        <w:t>describing how the number of pedigree dogs has changed over time in Zurich (2015 to 2023)</w:t>
+      </w:r>
+    </w:p>
+    <w:p>
+      <w:pPr>
+        <w:rPr>
+          <w:rFonts w:ascii="Times New Roman" w:hAnsi="Times New Roman" w:cs="Times New Roman"/>
+        </w:rPr>
+      </w:pPr>
+    </w:p>
+    <w:p>
+      <w:pPr>
+        <w:ind w:left="420"/>
+        <w:jc w:val="both"/>
+        <w:rPr>
+          <w:rFonts w:ascii="Times New Roman" w:hAnsi="Times New Roman" w:cs="Times New Roman"/>
+          <w:i/>
+          <w:iCs/>
+        </w:rPr>
+      </w:pPr>
+      <w:r>
+        <w:rPr>
+          <w:rFonts w:ascii="Times New Roman" w:hAnsi="Times New Roman" w:cs="Times New Roman"/>
+          <w:i/>
+          <w:iCs/>
+        </w:rPr>
+        <w:t>Graph displayin</w:t>
+      </w:r>
+      <w:r>
+        <w:rPr>
+          <w:rFonts w:ascii="Times New Roman" w:hAnsi="Times New Roman" w:cs="Times New Roman"/>
+          <w:i/>
+          <w:iCs/>
+        </w:rPr>
+        <w:t xml:space="preserve">g the trend in the </w:t>
+      </w:r>
+      <w:r>
+        <w:rPr>
+          <w:rFonts w:ascii="Times New Roman" w:hAnsi="Times New Roman" w:cs="Times New Roman"/>
+          <w:i/>
+          <w:iCs/>
+        </w:rPr>
+        <w:t>number of pedigree dogs</w:t>
+      </w:r>
+      <w:r>
+        <w:rPr>
+          <w:rFonts w:ascii="Times New Roman" w:hAnsi="Times New Roman" w:cs="Times New Roman"/>
+          <w:i/>
+          <w:iCs/>
+        </w:rPr>
+        <w:t xml:space="preserve"> </w:t>
+      </w:r>
+      <w:r>
+        <w:rPr>
+          <w:rFonts w:ascii="Times New Roman" w:hAnsi="Times New Roman" w:cs="Times New Roman"/>
+          <w:i/>
+          <w:iCs/>
+        </w:rPr>
+        <w:t>in Zurich throughout the time period 2015 to 2023</w:t>
+      </w:r>
+      <w:r>
+        <w:rPr>
+          <w:rFonts w:ascii="Times New Roman" w:hAnsi="Times New Roman" w:cs="Times New Roman"/>
+          <w:i/>
+          <w:iCs/>
+        </w:rPr>
+        <w:t xml:space="preserve"> which allows breeders to understand the demand for pedigree dogs and how this trend has changed over time. This permits breeders in Zurich to make data-driven decisions on business planning and effectively fulfilling the demand for pedigree dogs in Zurich.</w:t>
+      </w:r>
+    </w:p>
+    <w:p>
+      <w:pPr>
+        <w:ind w:left="420"/>
+        <w:rPr>
+          <w:rFonts w:ascii="Times New Roman" w:hAnsi="Times New Roman" w:cs="Times New Roman"/>
+        </w:rPr>
+      </w:pPr>
+    </w:p>
+    <w:p>
+      <w:pPr>
+        <w:pStyle w:val="ListParagraph"/>
+        <w:numPr>
+          <w:ilvl w:val="0"/>
+          <w:numId w:val="7"/>
+        </w:numPr>
+        <w:rPr>
+          <w:rFonts w:ascii="Times New Roman" w:hAnsi="Times New Roman" w:cs="Times New Roman"/>
+        </w:rPr>
+      </w:pPr>
+      <w:r>
+        <w:rPr>
+          <w:rFonts w:ascii="Times New Roman" w:hAnsi="Times New Roman" w:cs="Times New Roman"/>
+        </w:rPr>
+        <w:t>B</w:t>
+      </w:r>
+      <w:r>
+        <w:rPr>
+          <w:rFonts w:ascii="Times New Roman" w:hAnsi="Times New Roman" w:cs="Times New Roman"/>
+        </w:rPr>
+        <w:t>ar chart for the female pedigree dog preference by city district for 2023</w:t>
+      </w:r>
+    </w:p>
+    <w:p>
+      <w:pPr>
+        <w:rPr>
+          <w:rFonts w:ascii="Times New Roman" w:hAnsi="Times New Roman" w:cs="Times New Roman"/>
+        </w:rPr>
+      </w:pPr>
+    </w:p>
+    <w:p>
+      <w:pPr>
+        <w:ind w:left="420"/>
+        <w:jc w:val="both"/>
+        <w:rPr>
+          <w:rFonts w:ascii="Times New Roman" w:hAnsi="Times New Roman" w:cs="Times New Roman"/>
+          <w:i/>
+          <w:iCs/>
+        </w:rPr>
+      </w:pPr>
+      <w:r>
+        <w:rPr>
+          <w:rFonts w:ascii="Times New Roman" w:hAnsi="Times New Roman" w:cs="Times New Roman"/>
+          <w:i/>
+          <w:iCs/>
+        </w:rPr>
+        <w:t xml:space="preserve">Chart showing the </w:t>
+      </w:r>
+      <w:r>
+        <w:rPr>
+          <w:rFonts w:ascii="Times New Roman" w:hAnsi="Times New Roman" w:cs="Times New Roman"/>
+          <w:i/>
+          <w:iCs/>
+        </w:rPr>
+        <w:t xml:space="preserve">female dog owner preference for pedigree dog breeds in the different city districts of Zurich in 2023. To improve understanding and visualisation the graph focuses on the top 5 pedigree dog breeds of each district. This allows breeders to comprehend the distribution of pedigree dogs </w:t>
+      </w:r>
+      <w:r>
+        <w:rPr>
+          <w:rFonts w:ascii="Times New Roman" w:hAnsi="Times New Roman" w:cs="Times New Roman"/>
+          <w:i/>
+          <w:iCs/>
+        </w:rPr>
+        <w:t>in the different city districts of Zurich</w:t>
+      </w:r>
+      <w:r>
+        <w:rPr>
+          <w:rFonts w:ascii="Times New Roman" w:hAnsi="Times New Roman" w:cs="Times New Roman"/>
+          <w:i/>
+          <w:iCs/>
+        </w:rPr>
+        <w:t xml:space="preserve"> which encourages breeders in Zurich to effectively fulfil and tailor the local demand for pedigree dogs.</w:t>
+      </w:r>
+    </w:p>
+    <w:p>
+      <w:pPr>
+        <w:pStyle w:val="ListParagraph"/>
+        <w:numPr>
+          <w:ilvl w:val="0"/>
+          <w:numId w:val="7"/>
+        </w:numPr>
+        <w:rPr>
+          <w:rFonts w:ascii="Times New Roman" w:hAnsi="Times New Roman" w:cs="Times New Roman"/>
+        </w:rPr>
+      </w:pPr>
+      <w:r>
+        <w:rPr>
+          <w:rFonts w:ascii="Times New Roman" w:hAnsi="Times New Roman" w:cs="Times New Roman"/>
+        </w:rPr>
+        <w:lastRenderedPageBreak/>
+        <w:t>B</w:t>
+      </w:r>
+      <w:r>
+        <w:rPr>
+          <w:rFonts w:ascii="Times New Roman" w:hAnsi="Times New Roman" w:cs="Times New Roman"/>
+        </w:rPr>
+        <w:t>ar chart for the male pedigree dog preference by city district for 2023</w:t>
+      </w:r>
+    </w:p>
+    <w:p>
+      <w:pPr>
+        <w:rPr>
+          <w:rFonts w:ascii="Times New Roman" w:hAnsi="Times New Roman" w:cs="Times New Roman"/>
+        </w:rPr>
+      </w:pPr>
+    </w:p>
+    <w:p>
+      <w:pPr>
+        <w:ind w:left="420"/>
+        <w:jc w:val="both"/>
+        <w:rPr>
+          <w:rFonts w:ascii="Times New Roman" w:hAnsi="Times New Roman" w:cs="Times New Roman"/>
+          <w:i/>
+          <w:iCs/>
+        </w:rPr>
+      </w:pPr>
+      <w:r>
+        <w:rPr>
+          <w:rFonts w:ascii="Times New Roman" w:hAnsi="Times New Roman" w:cs="Times New Roman"/>
+          <w:i/>
+          <w:iCs/>
+        </w:rPr>
+        <w:t xml:space="preserve">Chart showing the </w:t>
+      </w:r>
+      <w:r>
+        <w:rPr>
+          <w:rFonts w:ascii="Times New Roman" w:hAnsi="Times New Roman" w:cs="Times New Roman"/>
+          <w:i/>
+          <w:iCs/>
+        </w:rPr>
+        <w:t>male</w:t>
+      </w:r>
+      <w:r>
+        <w:rPr>
+          <w:rFonts w:ascii="Times New Roman" w:hAnsi="Times New Roman" w:cs="Times New Roman"/>
+          <w:i/>
+          <w:iCs/>
+        </w:rPr>
+        <w:t xml:space="preserve"> dog owner preference for pedigree dog breeds in the different city districts of Zurich in 2023. To improve understanding and visualisation the graph focuses on the top 5 pedigree dog breeds of each district. This allows breeders to comprehend the distribution of pedigree dogs in the different city districts of Zurich which encourages breeders in Zurich to effectively fulfil and tailor the local demand for pedigree dogs.</w:t>
+      </w:r>
+    </w:p>
+    <w:p>
+      <w:pPr>
+        <w:ind w:left="420"/>
+        <w:rPr>
+          <w:rFonts w:ascii="Times New Roman" w:hAnsi="Times New Roman" w:cs="Times New Roman"/>
+        </w:rPr>
+      </w:pPr>
+    </w:p>
+    <w:p>
+      <w:pPr>
+        <w:pStyle w:val="ListParagraph"/>
+        <w:numPr>
+          <w:ilvl w:val="0"/>
+          <w:numId w:val="7"/>
+        </w:numPr>
+        <w:rPr>
+          <w:rFonts w:ascii="Times New Roman" w:hAnsi="Times New Roman" w:cs="Times New Roman"/>
+        </w:rPr>
+      </w:pPr>
+      <w:r>
+        <w:rPr>
+          <w:rFonts w:ascii="Times New Roman" w:hAnsi="Times New Roman" w:cs="Times New Roman"/>
+        </w:rPr>
+        <w:t>B</w:t>
+      </w:r>
+      <w:r>
+        <w:rPr>
+          <w:rFonts w:ascii="Times New Roman" w:hAnsi="Times New Roman" w:cs="Times New Roman"/>
+        </w:rPr>
+        <w:t>ar chart for the pedigree dogs by city district in 2023</w:t>
+      </w:r>
+    </w:p>
+    <w:p>
+      <w:pPr>
+        <w:ind w:left="420"/>
+        <w:rPr>
+          <w:rFonts w:ascii="Times New Roman" w:hAnsi="Times New Roman" w:cs="Times New Roman"/>
+        </w:rPr>
+      </w:pPr>
+    </w:p>
+    <w:p>
+      <w:pPr>
+        <w:ind w:left="420"/>
+        <w:jc w:val="both"/>
+        <w:rPr>
+          <w:rFonts w:ascii="Times New Roman" w:hAnsi="Times New Roman" w:cs="Times New Roman"/>
+          <w:i/>
+          <w:iCs/>
+        </w:rPr>
+      </w:pPr>
+      <w:r>
+        <w:rPr>
+          <w:rFonts w:ascii="Times New Roman" w:hAnsi="Times New Roman" w:cs="Times New Roman"/>
+          <w:i/>
+          <w:iCs/>
+        </w:rPr>
+        <w:t xml:space="preserve">Chart displaying the </w:t>
+      </w:r>
+      <w:r>
+        <w:rPr>
+          <w:rFonts w:ascii="Times New Roman" w:hAnsi="Times New Roman" w:cs="Times New Roman"/>
+          <w:i/>
+          <w:iCs/>
+        </w:rPr>
+        <w:t xml:space="preserve">number of pedigree dogs in each city district in Zurich in 2023. </w:t>
+      </w:r>
+      <w:r>
+        <w:rPr>
+          <w:rFonts w:ascii="Times New Roman" w:hAnsi="Times New Roman" w:cs="Times New Roman"/>
+          <w:i/>
+          <w:iCs/>
+        </w:rPr>
+        <w:t xml:space="preserve">This allows breeders to comprehend the distribution of pedigree </w:t>
+      </w:r>
+      <w:r>
+        <w:rPr>
+          <w:rFonts w:ascii="Times New Roman" w:hAnsi="Times New Roman" w:cs="Times New Roman"/>
+          <w:i/>
+          <w:iCs/>
+        </w:rPr>
+        <w:t xml:space="preserve">dogs across </w:t>
+      </w:r>
+      <w:r>
+        <w:rPr>
+          <w:rFonts w:ascii="Times New Roman" w:hAnsi="Times New Roman" w:cs="Times New Roman"/>
+          <w:i/>
+          <w:iCs/>
+        </w:rPr>
+        <w:t>Zurich which encourages breeders in Zurich to effectively fulfil and tailor the local demand for pedigree dogs.</w:t>
+      </w:r>
+      <w:r>
+        <w:rPr>
+          <w:rFonts w:ascii="Times New Roman" w:hAnsi="Times New Roman" w:cs="Times New Roman"/>
+          <w:i/>
+          <w:iCs/>
+        </w:rPr>
+        <w:t xml:space="preserve"> And guides breeders on the marketing strategies to take on board, how to distribute them and appropriately focus on the demand for pedigree dogs.</w:t>
+      </w:r>
+    </w:p>
+    <w:p>
+      <w:pPr>
+        <w:ind w:left="420"/>
+        <w:rPr>
+          <w:rFonts w:ascii="Times New Roman" w:hAnsi="Times New Roman" w:cs="Times New Roman"/>
+          <w:i/>
+          <w:iCs/>
+        </w:rPr>
+      </w:pPr>
+    </w:p>
+    <w:p>
+      <w:pPr>
+        <w:pStyle w:val="ListParagraph"/>
+        <w:numPr>
+          <w:ilvl w:val="0"/>
+          <w:numId w:val="7"/>
+        </w:numPr>
+        <w:rPr>
+          <w:rFonts w:ascii="Times New Roman" w:hAnsi="Times New Roman" w:cs="Times New Roman"/>
+        </w:rPr>
+      </w:pPr>
+      <w:r>
+        <w:rPr>
+          <w:rFonts w:ascii="Times New Roman" w:hAnsi="Times New Roman" w:cs="Times New Roman"/>
+        </w:rPr>
+        <w:t>B</w:t>
+      </w:r>
+      <w:r>
+        <w:rPr>
+          <w:rFonts w:ascii="Times New Roman" w:hAnsi="Times New Roman" w:cs="Times New Roman"/>
+        </w:rPr>
+        <w:t>ar chart for the age of the pedigree dogs in 2023</w:t>
+      </w:r>
+    </w:p>
+    <w:p>
+      <w:pPr>
+        <w:pStyle w:val="ListParagraph"/>
+        <w:ind w:left="420"/>
+        <w:rPr>
+          <w:rFonts w:ascii="Times New Roman" w:hAnsi="Times New Roman" w:cs="Times New Roman"/>
+        </w:rPr>
+      </w:pPr>
+    </w:p>
+    <w:p>
+      <w:pPr>
+        <w:pStyle w:val="ListParagraph"/>
+        <w:ind w:left="420"/>
+        <w:jc w:val="both"/>
+        <w:rPr>
+          <w:rFonts w:ascii="Times New Roman" w:hAnsi="Times New Roman" w:cs="Times New Roman"/>
+          <w:i/>
+          <w:iCs/>
+        </w:rPr>
+      </w:pPr>
+      <w:r>
+        <w:rPr>
+          <w:rFonts w:ascii="Times New Roman" w:hAnsi="Times New Roman" w:cs="Times New Roman"/>
+          <w:i/>
+          <w:iCs/>
+        </w:rPr>
+        <w:t>Chart exhibiting the age of the pedigree dogs in Zurich in 2023, which guides breeders on the fertility of dogs. Taking into account the ideal age for a dog to get pregnant</w:t>
+      </w:r>
+      <w:r>
+        <w:rPr>
+          <w:rFonts w:ascii="Times New Roman" w:hAnsi="Times New Roman" w:cs="Times New Roman"/>
+          <w:i/>
+          <w:iCs/>
+        </w:rPr>
+        <w:t>,</w:t>
+      </w:r>
+      <w:r>
+        <w:rPr>
+          <w:rFonts w:ascii="Times New Roman" w:hAnsi="Times New Roman" w:cs="Times New Roman"/>
+          <w:i/>
+          <w:iCs/>
+        </w:rPr>
+        <w:t xml:space="preserve"> the breeder can make decisions on the </w:t>
+      </w:r>
+      <w:r>
+        <w:rPr>
+          <w:rFonts w:ascii="Times New Roman" w:hAnsi="Times New Roman" w:cs="Times New Roman"/>
+          <w:i/>
+          <w:iCs/>
+        </w:rPr>
+        <w:t>average fertility of dogs across Zurich.</w:t>
+      </w:r>
+      <w:r>
+        <w:rPr>
+          <w:rFonts w:ascii="Times New Roman" w:hAnsi="Times New Roman" w:cs="Times New Roman"/>
+          <w:i/>
+          <w:iCs/>
+        </w:rPr>
+        <w:t xml:space="preserve"> </w:t>
+      </w:r>
+    </w:p>
+    <w:p>
+      <w:pPr>
+        <w:rPr>
+          <w:rFonts w:ascii="Times New Roman" w:hAnsi="Times New Roman" w:cs="Times New Roman"/>
+        </w:rPr>
+      </w:pPr>
+    </w:p>
+    <w:p>
+      <w:pPr>
+        <w:rPr>
+          <w:rFonts w:ascii="Times New Roman" w:hAnsi="Times New Roman" w:cs="Times New Roman"/>
+        </w:rPr>
+      </w:pPr>
+      <w:r>
+        <w:rPr>
+          <w:rFonts w:ascii="Times New Roman" w:hAnsi="Times New Roman" w:cs="Times New Roman"/>
+        </w:rPr>
+        <w:t>9.   B</w:t>
+      </w:r>
+      <w:r>
+        <w:rPr>
+          <w:rFonts w:ascii="Times New Roman" w:hAnsi="Times New Roman" w:cs="Times New Roman"/>
+        </w:rPr>
+        <w:t>ar chart for the age of the pedigree dogs for the chosen breed in 2023</w:t>
+      </w:r>
+    </w:p>
+    <w:p>
+      <w:pPr>
+        <w:pStyle w:val="ListParagraph"/>
+        <w:ind w:left="420"/>
+        <w:rPr>
+          <w:rFonts w:ascii="Times New Roman" w:hAnsi="Times New Roman" w:cs="Times New Roman"/>
+        </w:rPr>
+      </w:pPr>
+    </w:p>
+    <w:p>
+      <w:pPr>
+        <w:pStyle w:val="ListParagraph"/>
+        <w:ind w:left="420"/>
+        <w:jc w:val="both"/>
+        <w:rPr>
+          <w:rFonts w:ascii="Times New Roman" w:hAnsi="Times New Roman" w:cs="Times New Roman"/>
+          <w:i/>
+          <w:iCs/>
+        </w:rPr>
+      </w:pPr>
+      <w:r>
+        <w:rPr>
+          <w:rFonts w:ascii="Times New Roman" w:hAnsi="Times New Roman" w:cs="Times New Roman"/>
+          <w:i/>
+          <w:iCs/>
+        </w:rPr>
+        <w:t>Chart exhibiting the age of the pedigree dogs in Zurich in 2023</w:t>
+      </w:r>
+      <w:r>
+        <w:rPr>
+          <w:rFonts w:ascii="Times New Roman" w:hAnsi="Times New Roman" w:cs="Times New Roman"/>
+          <w:i/>
+          <w:iCs/>
+        </w:rPr>
+        <w:t xml:space="preserve"> for the chosen breed and gender</w:t>
+      </w:r>
+      <w:r>
+        <w:rPr>
+          <w:rFonts w:ascii="Times New Roman" w:hAnsi="Times New Roman" w:cs="Times New Roman"/>
+          <w:i/>
+          <w:iCs/>
+        </w:rPr>
+        <w:t>, which guides breeders on the</w:t>
+      </w:r>
+      <w:r>
+        <w:rPr>
+          <w:rFonts w:ascii="Times New Roman" w:hAnsi="Times New Roman" w:cs="Times New Roman"/>
+          <w:i/>
+          <w:iCs/>
+        </w:rPr>
+        <w:t xml:space="preserve"> number of </w:t>
+      </w:r>
+      <w:r>
+        <w:rPr>
+          <w:rFonts w:ascii="Times New Roman" w:hAnsi="Times New Roman" w:cs="Times New Roman"/>
+          <w:i/>
+          <w:iCs/>
+        </w:rPr>
+        <w:t xml:space="preserve"> fertil</w:t>
+      </w:r>
+      <w:r>
+        <w:rPr>
+          <w:rFonts w:ascii="Times New Roman" w:hAnsi="Times New Roman" w:cs="Times New Roman"/>
+          <w:i/>
+          <w:iCs/>
+        </w:rPr>
+        <w:t>e</w:t>
+      </w:r>
+      <w:r>
+        <w:rPr>
+          <w:rFonts w:ascii="Times New Roman" w:hAnsi="Times New Roman" w:cs="Times New Roman"/>
+          <w:i/>
+          <w:iCs/>
+        </w:rPr>
+        <w:t xml:space="preserve"> dogs</w:t>
+      </w:r>
+      <w:r>
+        <w:rPr>
+          <w:rFonts w:ascii="Times New Roman" w:hAnsi="Times New Roman" w:cs="Times New Roman"/>
+          <w:i/>
+          <w:iCs/>
+        </w:rPr>
+        <w:t xml:space="preserve"> of a certain breed in Zurich</w:t>
+      </w:r>
+      <w:r>
+        <w:rPr>
+          <w:rFonts w:ascii="Times New Roman" w:hAnsi="Times New Roman" w:cs="Times New Roman"/>
+          <w:i/>
+          <w:iCs/>
+        </w:rPr>
+        <w:t xml:space="preserve">. </w:t>
+      </w:r>
+      <w:r>
+        <w:rPr>
+          <w:rFonts w:ascii="Times New Roman" w:hAnsi="Times New Roman" w:cs="Times New Roman"/>
+          <w:i/>
+          <w:iCs/>
+        </w:rPr>
+        <w:t>As a dog breeder it is important to consider the ideal age for a dog to get pregnant for their safety and health. Consequently in order to ensure safe and professional practices it is vital to study the number of existing fertile dogs.</w:t>
+      </w:r>
+      <w:r>
+        <w:rPr>
+          <w:rFonts w:ascii="Times New Roman" w:hAnsi="Times New Roman" w:cs="Times New Roman"/>
+          <w:i/>
+          <w:iCs/>
+        </w:rPr>
+        <w:t xml:space="preserve"> </w:t>
+      </w:r>
+    </w:p>
+    <w:p>
+      <w:pPr>
+        <w:rPr>
+          <w:rFonts w:ascii="Times New Roman" w:hAnsi="Times New Roman" w:cs="Times New Roman"/>
+          <w:i/>
+          <w:iCs/>
+        </w:rPr>
+      </w:pPr>
+    </w:p>
+    <w:p>
+      <w:pPr>
+        <w:rPr>
+          <w:rFonts w:ascii="Times New Roman" w:hAnsi="Times New Roman" w:cs="Times New Roman"/>
+          <w:i/>
+          <w:iCs/>
+        </w:rPr>
+      </w:pPr>
+    </w:p>
+    <w:p>
+      <w:pPr>
+        <w:rPr>
+          <w:rFonts w:ascii="Times New Roman" w:hAnsi="Times New Roman" w:cs="Times New Roman"/>
+          <w:i/>
+          <w:iCs/>
+        </w:rPr>
+      </w:pPr>
+    </w:p>
+    <w:p>
+      <w:pPr>
+        <w:rPr>
+          <w:rFonts w:ascii="Times New Roman" w:hAnsi="Times New Roman" w:cs="Times New Roman"/>
+          <w:i/>
+          <w:iCs/>
+        </w:rPr>
+      </w:pPr>
+    </w:p>
+    <w:p>
+      <w:pPr>
+        <w:rPr>
+          <w:rFonts w:ascii="Times New Roman" w:hAnsi="Times New Roman" w:cs="Times New Roman"/>
+          <w:i/>
+          <w:iCs/>
+        </w:rPr>
+      </w:pPr>
+    </w:p>
+    <w:p>
+      <w:pPr>
+        <w:rPr>
+          <w:rFonts w:ascii="Times New Roman" w:hAnsi="Times New Roman" w:cs="Times New Roman"/>
+          <w:i/>
+          <w:iCs/>
+        </w:rPr>
+      </w:pPr>
+    </w:p>
+    <w:p>
+      <w:pPr>
+        <w:rPr>
+          <w:rFonts w:ascii="Times New Roman" w:hAnsi="Times New Roman" w:cs="Times New Roman"/>
+          <w:i/>
+          <w:iCs/>
+        </w:rPr>
+      </w:pPr>
+    </w:p>
+    <w:p>
+      <w:pPr>
+        <w:rPr>
+          <w:rFonts w:ascii="Times New Roman" w:hAnsi="Times New Roman" w:cs="Times New Roman"/>
+          <w:i/>
+          <w:iCs/>
+        </w:rPr>
+      </w:pPr>
+    </w:p>
+    <w:p>
+      <w:pPr>
+        <w:rPr>
+          <w:rFonts w:ascii="Times New Roman" w:hAnsi="Times New Roman" w:cs="Times New Roman"/>
+          <w:i/>
+          <w:iCs/>
+        </w:rPr>
+      </w:pPr>
+    </w:p>
+    <w:p>
+      <w:pPr>
+        <w:rPr>
+          <w:rFonts w:ascii="Times New Roman" w:hAnsi="Times New Roman" w:cs="Times New Roman"/>
+          <w:i/>
+          <w:iCs/>
+        </w:rPr>
+      </w:pPr>
+    </w:p>
+    <w:p>
+      <w:pPr>
+        <w:rPr>
+          <w:rFonts w:ascii="Times New Roman" w:hAnsi="Times New Roman" w:cs="Times New Roman"/>
+          <w:i/>
+          <w:iCs/>
+        </w:rPr>
+      </w:pPr>
+    </w:p>
+    <w:p>
+      <w:pPr>
+        <w:rPr>
+          <w:rFonts w:ascii="Times New Roman" w:hAnsi="Times New Roman" w:cs="Times New Roman"/>
+          <w:i/>
+          <w:iCs/>
+        </w:rPr>
+      </w:pPr>
+    </w:p>
+    <w:p>
+      <w:pPr>
+        <w:rPr>
+          <w:rFonts w:ascii="Times New Roman" w:hAnsi="Times New Roman" w:cs="Times New Roman"/>
+          <w:i/>
+          <w:iCs/>
+        </w:rPr>
+      </w:pPr>
+    </w:p>
+    <w:p>
+      <w:pPr>
+        <w:rPr>
+          <w:rFonts w:ascii="Times New Roman" w:hAnsi="Times New Roman" w:cs="Times New Roman"/>
+          <w:i/>
+          <w:iCs/>
+        </w:rPr>
+      </w:pPr>
+    </w:p>
+    <w:p>
+      <w:pPr>
+        <w:rPr>
+          <w:rFonts w:ascii="Times New Roman" w:hAnsi="Times New Roman" w:cs="Times New Roman"/>
+          <w:i/>
+          <w:iCs/>
+        </w:rPr>
+      </w:pPr>
+    </w:p>
+    <w:p>
+      <w:pPr>
+        <w:rPr>
+          <w:rFonts w:ascii="Times New Roman" w:hAnsi="Times New Roman" w:cs="Times New Roman"/>
+          <w:i/>
+          <w:iCs/>
+        </w:rPr>
+      </w:pPr>
+    </w:p>
+    <w:p>
+      <w:pPr>
+        <w:rPr>
+          <w:rFonts w:ascii="Times New Roman" w:hAnsi="Times New Roman" w:cs="Times New Roman"/>
+          <w:i/>
+          <w:iCs/>
+        </w:rPr>
+      </w:pPr>
+    </w:p>
+    <w:p>
+      <w:pPr>
+        <w:rPr>
+          <w:rFonts w:ascii="Times New Roman" w:hAnsi="Times New Roman" w:cs="Times New Roman"/>
+          <w:i/>
+          <w:iCs/>
+        </w:rPr>
+      </w:pPr>
+      <w:r>
+        <w:rPr>
+          <w:rFonts w:ascii="Times New Roman" w:hAnsi="Times New Roman" w:cs="Times New Roman"/>
+          <w:i/>
+          <w:iCs/>
+        </w:rPr>
+        <w:lastRenderedPageBreak/>
         <w:t xml:space="preserve">2. </w:t>
       </w:r>
       <w:r>
@@ -1319,7 +2468,31 @@
         <w:rPr>
           <w:rFonts w:ascii="Times New Roman" w:hAnsi="Times New Roman" w:cs="Times New Roman"/>
         </w:rPr>
-        <w:t xml:space="preserve"> setting. App2 intends to provide dog breeders in Zurich insights of the market, inspire breeders and smoothen their planning. Overall, the aim of the web application is to encourage breeder to make data-driven decisions, regarding breed focus, the marketing strategies involves and fulfil engagement with the customers.</w:t>
+        <w:t xml:space="preserve"> setting. App2 intends to provide dog breeders in Zurich insights of the market, inspire breeders and smoothen their planning. Overall, the aim of the web application is to encourage breeder to make data-driven decisions, regarding breed focus, the marketing strategies involve</w:t>
+      </w:r>
+      <w:r>
+        <w:rPr>
+          <w:rFonts w:ascii="Times New Roman" w:hAnsi="Times New Roman" w:cs="Times New Roman"/>
+        </w:rPr>
+        <w:t>d</w:t>
+      </w:r>
+      <w:r>
+        <w:rPr>
+          <w:rFonts w:ascii="Times New Roman" w:hAnsi="Times New Roman" w:cs="Times New Roman"/>
+        </w:rPr>
+        <w:t xml:space="preserve"> and fulfil engagement with the customers</w:t>
+      </w:r>
+      <w:r>
+        <w:rPr>
+          <w:rFonts w:ascii="Times New Roman" w:hAnsi="Times New Roman" w:cs="Times New Roman"/>
+        </w:rPr>
+        <w:t xml:space="preserve"> and local demand</w:t>
+      </w:r>
+      <w:r>
+        <w:rPr>
+          <w:rFonts w:ascii="Times New Roman" w:hAnsi="Times New Roman" w:cs="Times New Roman"/>
+        </w:rPr>
+        <w:t>.</w:t>
       </w:r>
     </w:p>
     <w:p>
@@ -1387,7 +2560,7 @@
         <w:rPr>
           <w:rFonts w:ascii="Times New Roman" w:hAnsi="Times New Roman" w:cs="Times New Roman"/>
         </w:rPr>
-        <w:t xml:space="preserve">The REST API is a product designed for  software developers since it </w:t>
+        <w:t xml:space="preserve">The REST API is a product designed for software developers since it </w:t>
       </w:r>
       <w:r>
         <w:rPr>
@@ -1631,7 +2804,13 @@
         <w:rPr>
           <w:rFonts w:ascii="Times New Roman" w:hAnsi="Times New Roman" w:cs="Times New Roman"/>
         </w:rPr>
-        <w:t xml:space="preserve"> This user-friendly interface encourages breeders to engage with valuable insights for potential decision-making-  </w:t>
+        <w:t xml:space="preserve"> This user-friendly interface encourages breeders to engage with valuable insights for potential decision-making</w:t>
+      </w:r>
+      <w:r>
+        <w:rPr>
+          <w:rFonts w:ascii="Times New Roman" w:hAnsi="Times New Roman" w:cs="Times New Roman"/>
+        </w:rPr>
+        <w:t>.</w:t>
       </w:r>
     </w:p>
     <w:p>
@@ -1686,13 +2865,6 @@
           <w:rFonts w:ascii="Times New Roman" w:hAnsi="Times New Roman" w:cs="Times New Roman"/>
         </w:rPr>
       </w:pPr>
-    </w:p>
-    <w:p>
-      <w:pPr>
-        <w:rPr>
-          <w:rFonts w:ascii="Times New Roman" w:hAnsi="Times New Roman" w:cs="Times New Roman"/>
-        </w:rPr>
-      </w:pPr>
       <w:r>
         <w:rPr>
           <w:rFonts w:ascii="Times New Roman" w:hAnsi="Times New Roman" w:cs="Times New Roman"/>
@@ -1751,117 +2923,126 @@
           <w:rFonts w:ascii="Times New Roman" w:hAnsi="Times New Roman" w:cs="Times New Roman"/>
         </w:rPr>
       </w:pPr>
+      <w:r>
+        <w:rPr>
+          <w:rFonts w:ascii="Times New Roman" w:hAnsi="Times New Roman" w:cs="Times New Roman"/>
+        </w:rPr>
+        <w:t>Background: Maria</w:t>
+      </w:r>
+      <w:r>
+        <w:rPr>
+          <w:rFonts w:ascii="Times New Roman" w:hAnsi="Times New Roman" w:cs="Times New Roman"/>
+        </w:rPr>
+        <w:t xml:space="preserve"> Garcia</w:t>
+      </w:r>
+      <w:r>
+        <w:rPr>
+          <w:rFonts w:ascii="Times New Roman" w:hAnsi="Times New Roman" w:cs="Times New Roman"/>
+        </w:rPr>
+        <w:t xml:space="preserve"> is</w:t>
+      </w:r>
+      <w:r>
+        <w:rPr>
+          <w:rFonts w:ascii="Times New Roman" w:hAnsi="Times New Roman" w:cs="Times New Roman"/>
+        </w:rPr>
+        <w:t xml:space="preserve"> a </w:t>
+      </w:r>
+      <w:r>
+        <w:rPr>
+          <w:rFonts w:ascii="Times New Roman" w:hAnsi="Times New Roman" w:cs="Times New Roman"/>
+        </w:rPr>
+        <w:t xml:space="preserve"> dog breeder based in Zurich</w:t>
+      </w:r>
+      <w:r>
+        <w:rPr>
+          <w:rFonts w:ascii="Times New Roman" w:hAnsi="Times New Roman" w:cs="Times New Roman"/>
+        </w:rPr>
+        <w:t xml:space="preserve"> with experience in the sector as she has subsisted in the industry for over 5 years</w:t>
+      </w:r>
+      <w:r>
+        <w:rPr>
+          <w:rFonts w:ascii="Times New Roman" w:hAnsi="Times New Roman" w:cs="Times New Roman"/>
+        </w:rPr>
+        <w:t>.</w:t>
+      </w:r>
+      <w:r>
+        <w:rPr>
+          <w:rFonts w:ascii="Times New Roman" w:hAnsi="Times New Roman" w:cs="Times New Roman"/>
+        </w:rPr>
+        <w:t xml:space="preserve"> Consequently, she has profound understanding on dog pedigrees. </w:t>
+      </w:r>
+      <w:r>
+        <w:rPr>
+          <w:rFonts w:ascii="Times New Roman" w:hAnsi="Times New Roman" w:cs="Times New Roman"/>
+        </w:rPr>
+        <w:t>Maria</w:t>
+      </w:r>
+      <w:r>
+        <w:rPr>
+          <w:rFonts w:ascii="Times New Roman" w:hAnsi="Times New Roman" w:cs="Times New Roman"/>
+        </w:rPr>
+        <w:t xml:space="preserve"> is</w:t>
+      </w:r>
+      <w:r>
+        <w:rPr>
+          <w:rFonts w:ascii="Times New Roman" w:hAnsi="Times New Roman" w:cs="Times New Roman"/>
+        </w:rPr>
+        <w:t xml:space="preserve"> passionate</w:t>
+      </w:r>
+      <w:r>
+        <w:rPr>
+          <w:rFonts w:ascii="Times New Roman" w:hAnsi="Times New Roman" w:cs="Times New Roman"/>
+        </w:rPr>
+        <w:t xml:space="preserve"> about her career, her purpose as a professional dog breeder, ambitious </w:t>
+      </w:r>
+      <w:r>
+        <w:rPr>
+          <w:rFonts w:ascii="Times New Roman" w:hAnsi="Times New Roman" w:cs="Times New Roman"/>
+        </w:rPr>
+        <w:t xml:space="preserve">about </w:t>
+      </w:r>
+      <w:r>
+        <w:rPr>
+          <w:rFonts w:ascii="Times New Roman" w:hAnsi="Times New Roman" w:cs="Times New Roman"/>
+        </w:rPr>
+        <w:t>endorsing</w:t>
+      </w:r>
+      <w:r>
+        <w:rPr>
+          <w:rFonts w:ascii="Times New Roman" w:hAnsi="Times New Roman" w:cs="Times New Roman"/>
+        </w:rPr>
+        <w:t xml:space="preserve"> healthy bloodlines and</w:t>
+      </w:r>
+      <w:r>
+        <w:rPr>
+          <w:rFonts w:ascii="Times New Roman" w:hAnsi="Times New Roman" w:cs="Times New Roman"/>
+        </w:rPr>
+        <w:t xml:space="preserve"> taking on board</w:t>
+      </w:r>
+      <w:r>
+        <w:rPr>
+          <w:rFonts w:ascii="Times New Roman" w:hAnsi="Times New Roman" w:cs="Times New Roman"/>
+        </w:rPr>
+        <w:t xml:space="preserve"> responsible breeding practices.</w:t>
+      </w:r>
     </w:p>
     <w:p>
       <w:pPr>
         <w:jc w:val="both"/>
         <w:rPr>
           <w:rFonts w:ascii="Times New Roman" w:hAnsi="Times New Roman" w:cs="Times New Roman"/>
-        </w:rPr>
-      </w:pPr>
-      <w:r>
-        <w:rPr>
-          <w:rFonts w:ascii="Times New Roman" w:hAnsi="Times New Roman" w:cs="Times New Roman"/>
-        </w:rPr>
-        <w:lastRenderedPageBreak/>
-        <w:t>Background: Maria</w:t>
-      </w:r>
-      <w:r>
-        <w:rPr>
-          <w:rFonts w:ascii="Times New Roman" w:hAnsi="Times New Roman" w:cs="Times New Roman"/>
-        </w:rPr>
-        <w:t xml:space="preserve"> Garcia</w:t>
-      </w:r>
-      <w:r>
-        <w:rPr>
-          <w:rFonts w:ascii="Times New Roman" w:hAnsi="Times New Roman" w:cs="Times New Roman"/>
-        </w:rPr>
-        <w:t xml:space="preserve"> is</w:t>
-      </w:r>
-      <w:r>
-        <w:rPr>
-          <w:rFonts w:ascii="Times New Roman" w:hAnsi="Times New Roman" w:cs="Times New Roman"/>
-        </w:rPr>
-        <w:t xml:space="preserve"> a </w:t>
-      </w:r>
-      <w:r>
-        <w:rPr>
-          <w:rFonts w:ascii="Times New Roman" w:hAnsi="Times New Roman" w:cs="Times New Roman"/>
-        </w:rPr>
-        <w:t xml:space="preserve"> dog breeder based in Zurich</w:t>
-      </w:r>
-      <w:r>
-        <w:rPr>
-          <w:rFonts w:ascii="Times New Roman" w:hAnsi="Times New Roman" w:cs="Times New Roman"/>
-        </w:rPr>
-        <w:t xml:space="preserve"> with experience in the sector as she has subsisted in the industry for over 5 years</w:t>
-      </w:r>
-      <w:r>
-        <w:rPr>
-          <w:rFonts w:ascii="Times New Roman" w:hAnsi="Times New Roman" w:cs="Times New Roman"/>
-        </w:rPr>
-        <w:t>.</w:t>
-      </w:r>
-      <w:r>
-        <w:rPr>
-          <w:rFonts w:ascii="Times New Roman" w:hAnsi="Times New Roman" w:cs="Times New Roman"/>
-        </w:rPr>
-        <w:t xml:space="preserve"> Consequently, she has profound understanding on dog pedigrees. </w:t>
-      </w:r>
-      <w:r>
-        <w:rPr>
-          <w:rFonts w:ascii="Times New Roman" w:hAnsi="Times New Roman" w:cs="Times New Roman"/>
-        </w:rPr>
-        <w:t>Maria</w:t>
-      </w:r>
-      <w:r>
-        <w:rPr>
-          <w:rFonts w:ascii="Times New Roman" w:hAnsi="Times New Roman" w:cs="Times New Roman"/>
-        </w:rPr>
-        <w:t xml:space="preserve"> is</w:t>
-      </w:r>
-      <w:r>
-        <w:rPr>
-          <w:rFonts w:ascii="Times New Roman" w:hAnsi="Times New Roman" w:cs="Times New Roman"/>
-        </w:rPr>
-        <w:t xml:space="preserve"> passionate</w:t>
-      </w:r>
-      <w:r>
-        <w:rPr>
-          <w:rFonts w:ascii="Times New Roman" w:hAnsi="Times New Roman" w:cs="Times New Roman"/>
-        </w:rPr>
-        <w:t xml:space="preserve"> about her career, her purpose as a professional dog breeder, ambitious </w:t>
-      </w:r>
-      <w:r>
-        <w:rPr>
-          <w:rFonts w:ascii="Times New Roman" w:hAnsi="Times New Roman" w:cs="Times New Roman"/>
-        </w:rPr>
-        <w:t xml:space="preserve">about </w:t>
-      </w:r>
-      <w:r>
-        <w:rPr>
-          <w:rFonts w:ascii="Times New Roman" w:hAnsi="Times New Roman" w:cs="Times New Roman"/>
-        </w:rPr>
-        <w:t>endorsing</w:t>
-      </w:r>
-      <w:r>
-        <w:rPr>
-          <w:rFonts w:ascii="Times New Roman" w:hAnsi="Times New Roman" w:cs="Times New Roman"/>
-        </w:rPr>
-        <w:t xml:space="preserve"> healthy bloodlines and</w:t>
-      </w:r>
-      <w:r>
-        <w:rPr>
-          <w:rFonts w:ascii="Times New Roman" w:hAnsi="Times New Roman" w:cs="Times New Roman"/>
-        </w:rPr>
-        <w:t xml:space="preserve"> taking on board</w:t>
-      </w:r>
-      <w:r>
-        <w:rPr>
-          <w:rFonts w:ascii="Times New Roman" w:hAnsi="Times New Roman" w:cs="Times New Roman"/>
-        </w:rPr>
-        <w:t xml:space="preserve"> responsible breeding practices.</w:t>
-      </w:r>
+          <w:highlight w:val="yellow"/>
+        </w:rPr>
+      </w:pPr>
+    </w:p>
+    <w:p>
+      <w:pPr>
+        <w:jc w:val="both"/>
+        <w:rPr>
+          <w:rFonts w:ascii="Times New Roman" w:hAnsi="Times New Roman" w:cs="Times New Roman"/>
+          <w:highlight w:val="yellow"/>
+        </w:rPr>
+      </w:pPr>
     </w:p>
     <w:p>
       <w:pPr>
@@ -1943,6 +3124,7 @@
                 <w:sz w:val="22"/>
                 <w:szCs w:val="22"/>
               </w:rPr>
+              <w:lastRenderedPageBreak/>
               <w:t>Data-Driven Decisions</w:t>
             </w:r>
           </w:p>
@@ -2229,20 +3411,22 @@
           <w:rFonts w:ascii="Times New Roman" w:hAnsi="Times New Roman" w:cs="Times New Roman"/>
         </w:rPr>
       </w:pPr>
+      <w:r>
+        <w:rPr>
+          <w:rFonts w:ascii="Times New Roman" w:hAnsi="Times New Roman" w:cs="Times New Roman"/>
+        </w:rPr>
+        <w:t>Overall, by focusing on fulfilling the needs of dog breeders in Zurich App2’s objective is to deliver and propose a tool which allows breeders to make well-informed decisions.</w:t>
+      </w:r>
     </w:p>
     <w:p>
       <w:pPr>
         <w:jc w:val="both"/>
         <w:rPr>
           <w:rFonts w:ascii="Times New Roman" w:hAnsi="Times New Roman" w:cs="Times New Roman"/>
-        </w:rPr>
-      </w:pPr>
-      <w:r>
-        <w:rPr>
-          <w:rFonts w:ascii="Times New Roman" w:hAnsi="Times New Roman" w:cs="Times New Roman"/>
-        </w:rPr>
-        <w:t>Overall, by focusing on fulfilling the needs of dog breeders in Zurich App2’s objective is to deliver and propose a tool which allows breeders to make well-informed decisions.</w:t>
-      </w:r>
+          <w:i/>
+          <w:iCs/>
+        </w:rPr>
+      </w:pPr>
     </w:p>
     <w:p>
       <w:pPr>
@@ -2253,203 +3437,122 @@
           <w:iCs/>
         </w:rPr>
       </w:pPr>
+      <w:r>
+        <w:rPr>
+          <w:rFonts w:ascii="Times New Roman" w:hAnsi="Times New Roman" w:cs="Times New Roman"/>
+          <w:i/>
+          <w:iCs/>
+        </w:rPr>
+        <w:t>3. Tools &amp; techniques</w:t>
+      </w:r>
+    </w:p>
+    <w:p>
+      <w:pPr>
+        <w:rPr>
+          <w:rFonts w:ascii="Times New Roman" w:hAnsi="Times New Roman" w:cs="Times New Roman"/>
+          <w:i/>
+          <w:iCs/>
+        </w:rPr>
+      </w:pPr>
+      <w:r>
+        <w:rPr>
+          <w:rFonts w:ascii="Times New Roman" w:hAnsi="Times New Roman" w:cs="Times New Roman"/>
+          <w:i/>
+          <w:iCs/>
+        </w:rPr>
+        <w:t>3.1 Source code control</w:t>
+      </w:r>
+    </w:p>
+    <w:p>
+      <w:pPr>
+        <w:rPr>
+          <w:rFonts w:ascii="Times New Roman" w:hAnsi="Times New Roman" w:cs="Times New Roman"/>
+          <w:i/>
+          <w:iCs/>
+        </w:rPr>
+      </w:pPr>
+    </w:p>
+    <w:p>
+      <w:pPr>
+        <w:rPr>
+          <w:rFonts w:ascii="Times New Roman" w:hAnsi="Times New Roman" w:cs="Times New Roman"/>
+          <w:i/>
+          <w:iCs/>
+        </w:rPr>
+      </w:pPr>
+      <w:r>
+        <w:rPr>
+          <w:rFonts w:ascii="Times New Roman" w:hAnsi="Times New Roman" w:cs="Times New Roman"/>
+          <w:i/>
+          <w:iCs/>
+        </w:rPr>
+        <w:t xml:space="preserve">The URL of my repository </w:t>
+      </w:r>
+      <w:r>
+        <w:rPr>
+          <w:rFonts w:ascii="Times New Roman" w:hAnsi="Times New Roman" w:cs="Times New Roman"/>
+          <w:i/>
+          <w:iCs/>
+        </w:rPr>
+        <w:t>is:</w:t>
+      </w:r>
+    </w:p>
+    <w:p>
+      <w:pPr>
+        <w:rPr>
+          <w:rFonts w:ascii="Times New Roman" w:hAnsi="Times New Roman" w:cs="Times New Roman"/>
+        </w:rPr>
+      </w:pPr>
+      <w:hyperlink r:id="rId6" w:history="1">
+        <w:r>
+          <w:rPr>
+            <w:rStyle w:val="Hyperlink"/>
+            <w:rFonts w:ascii="Times New Roman" w:hAnsi="Times New Roman" w:cs="Times New Roman"/>
+          </w:rPr>
+          <w:t>https://github.com/zceceal/comp35.git</w:t>
+        </w:r>
+      </w:hyperlink>
+    </w:p>
+    <w:p>
+      <w:pPr>
+        <w:rPr>
+          <w:rFonts w:ascii="Times New Roman" w:hAnsi="Times New Roman" w:cs="Times New Roman"/>
+          <w:i/>
+          <w:iCs/>
+        </w:rPr>
+      </w:pPr>
+    </w:p>
+    <w:p>
+      <w:pPr>
+        <w:rPr>
+          <w:rFonts w:ascii="Times New Roman" w:hAnsi="Times New Roman" w:cs="Times New Roman"/>
+          <w:i/>
+          <w:iCs/>
+        </w:rPr>
+      </w:pPr>
+      <w:r>
+        <w:rPr>
+          <w:rFonts w:ascii="Times New Roman" w:hAnsi="Times New Roman" w:cs="Times New Roman"/>
+          <w:i/>
+          <w:iCs/>
+        </w:rPr>
+        <w:t xml:space="preserve">3.4 Use of AI </w:t>
+      </w:r>
+    </w:p>
+    <w:p>
+      <w:pPr>
+        <w:rPr>
+          <w:rFonts w:ascii="Times New Roman" w:hAnsi="Times New Roman" w:cs="Times New Roman"/>
+          <w:i/>
+          <w:iCs/>
+        </w:rPr>
+      </w:pPr>
     </w:p>
     <w:p>
       <w:pPr>
         <w:jc w:val="both"/>
         <w:rPr>
           <w:rFonts w:ascii="Times New Roman" w:hAnsi="Times New Roman" w:cs="Times New Roman"/>
-          <w:i/>
-          <w:iCs/>
-          <w:highlight w:val="yellow"/>
-        </w:rPr>
-      </w:pPr>
-      <w:r>
-        <w:rPr>
-          <w:rFonts w:ascii="Times New Roman" w:hAnsi="Times New Roman" w:cs="Times New Roman"/>
-          <w:i/>
-          <w:iCs/>
-          <w:highlight w:val="yellow"/>
-        </w:rPr>
-        <w:t>3. Tools &amp; techniques</w:t>
-      </w:r>
-    </w:p>
-    <w:p>
-      <w:pPr>
-        <w:rPr>
-          <w:rFonts w:ascii="Times New Roman" w:hAnsi="Times New Roman" w:cs="Times New Roman"/>
-          <w:i/>
-          <w:iCs/>
-        </w:rPr>
-      </w:pPr>
-      <w:r>
-        <w:rPr>
-          <w:rFonts w:ascii="Times New Roman" w:hAnsi="Times New Roman" w:cs="Times New Roman"/>
-          <w:i/>
-          <w:iCs/>
-          <w:highlight w:val="yellow"/>
-        </w:rPr>
-        <w:t>3.1 Source code control</w:t>
-      </w:r>
-    </w:p>
-    <w:p>
-      <w:pPr>
-        <w:rPr>
-          <w:rFonts w:ascii="Times New Roman" w:hAnsi="Times New Roman" w:cs="Times New Roman"/>
-          <w:i/>
-          <w:iCs/>
-        </w:rPr>
-      </w:pPr>
-    </w:p>
-    <w:p>
-      <w:pPr>
-        <w:rPr>
-          <w:rFonts w:ascii="Times New Roman" w:hAnsi="Times New Roman" w:cs="Times New Roman"/>
-          <w:i/>
-          <w:iCs/>
-        </w:rPr>
-      </w:pPr>
-    </w:p>
-    <w:p>
-      <w:pPr>
-        <w:rPr>
-          <w:rFonts w:ascii="Times New Roman" w:hAnsi="Times New Roman" w:cs="Times New Roman"/>
-          <w:i/>
-          <w:iCs/>
-        </w:rPr>
-      </w:pPr>
-    </w:p>
-    <w:p>
-      <w:pPr>
-        <w:rPr>
-          <w:rFonts w:ascii="Times New Roman" w:hAnsi="Times New Roman" w:cs="Times New Roman"/>
-          <w:i/>
-          <w:iCs/>
-        </w:rPr>
-      </w:pPr>
-    </w:p>
-    <w:p>
-      <w:pPr>
-        <w:rPr>
-          <w:rFonts w:ascii="Times New Roman" w:hAnsi="Times New Roman" w:cs="Times New Roman"/>
-          <w:i/>
-          <w:iCs/>
-        </w:rPr>
-      </w:pPr>
-    </w:p>
-    <w:p>
-      <w:pPr>
-        <w:rPr>
-          <w:rFonts w:ascii="Times New Roman" w:hAnsi="Times New Roman" w:cs="Times New Roman"/>
-          <w:i/>
-          <w:iCs/>
-        </w:rPr>
-      </w:pPr>
-    </w:p>
-    <w:p>
-      <w:pPr>
-        <w:rPr>
-          <w:rFonts w:ascii="Times New Roman" w:hAnsi="Times New Roman" w:cs="Times New Roman"/>
-          <w:i/>
-          <w:iCs/>
-        </w:rPr>
-      </w:pPr>
-    </w:p>
-    <w:p>
-      <w:pPr>
-        <w:rPr>
-          <w:rFonts w:ascii="Times New Roman" w:hAnsi="Times New Roman" w:cs="Times New Roman"/>
-          <w:i/>
-          <w:iCs/>
-        </w:rPr>
-      </w:pPr>
-    </w:p>
-    <w:p>
-      <w:pPr>
-        <w:rPr>
-          <w:rFonts w:ascii="Times New Roman" w:hAnsi="Times New Roman" w:cs="Times New Roman"/>
-          <w:i/>
-          <w:iCs/>
-        </w:rPr>
-      </w:pPr>
-    </w:p>
-    <w:p>
-      <w:pPr>
-        <w:rPr>
-          <w:rFonts w:ascii="Times New Roman" w:hAnsi="Times New Roman" w:cs="Times New Roman"/>
-          <w:i/>
-          <w:iCs/>
-        </w:rPr>
-      </w:pPr>
-    </w:p>
-    <w:p>
-      <w:pPr>
-        <w:rPr>
-          <w:rFonts w:ascii="Times New Roman" w:hAnsi="Times New Roman" w:cs="Times New Roman"/>
-          <w:i/>
-          <w:iCs/>
-        </w:rPr>
-      </w:pPr>
-    </w:p>
-    <w:p>
-      <w:pPr>
-        <w:rPr>
-          <w:rFonts w:ascii="Times New Roman" w:hAnsi="Times New Roman" w:cs="Times New Roman"/>
-          <w:i/>
-          <w:iCs/>
-        </w:rPr>
-      </w:pPr>
-    </w:p>
-    <w:p>
-      <w:pPr>
-        <w:rPr>
-          <w:rFonts w:ascii="Times New Roman" w:hAnsi="Times New Roman" w:cs="Times New Roman"/>
-          <w:i/>
-          <w:iCs/>
-        </w:rPr>
-      </w:pPr>
-    </w:p>
-    <w:p>
-      <w:pPr>
-        <w:rPr>
-          <w:rFonts w:ascii="Times New Roman" w:hAnsi="Times New Roman" w:cs="Times New Roman"/>
-          <w:i/>
-          <w:iCs/>
-        </w:rPr>
-      </w:pPr>
-    </w:p>
-    <w:p>
-      <w:pPr>
-        <w:rPr>
-          <w:rFonts w:ascii="Times New Roman" w:hAnsi="Times New Roman" w:cs="Times New Roman"/>
-          <w:i/>
-          <w:iCs/>
-        </w:rPr>
-      </w:pPr>
-      <w:r>
-        <w:rPr>
-          <w:rFonts w:ascii="Times New Roman" w:hAnsi="Times New Roman" w:cs="Times New Roman"/>
-          <w:i/>
-          <w:iCs/>
-        </w:rPr>
-        <w:lastRenderedPageBreak/>
-        <w:t xml:space="preserve">3.4 Use of AI </w:t>
-      </w:r>
-    </w:p>
-    <w:p>
-      <w:pPr>
-        <w:rPr>
-          <w:rFonts w:ascii="Times New Roman" w:hAnsi="Times New Roman" w:cs="Times New Roman"/>
-          <w:i/>
-          <w:iCs/>
-        </w:rPr>
-      </w:pPr>
-    </w:p>
-    <w:p>
-      <w:pPr>
-        <w:jc w:val="both"/>
-        <w:rPr>
-          <w:rFonts w:ascii="Times New Roman" w:hAnsi="Times New Roman" w:cs="Times New Roman"/>
         </w:rPr>
       </w:pPr>
       <w:r>
@@ -2470,13 +3573,6 @@
         </w:rPr>
         <w:t xml:space="preserve">handling the data before analysing it.  </w:t>
       </w:r>
-    </w:p>
-    <w:p>
-      <w:pPr>
-        <w:rPr>
-          <w:rFonts w:ascii="Times New Roman" w:hAnsi="Times New Roman" w:cs="Times New Roman"/>
-        </w:rPr>
-      </w:pPr>
     </w:p>
     <w:tbl>
       <w:tblPr>
@@ -2659,10 +3755,181 @@
           <w:rFonts w:ascii="Times New Roman" w:hAnsi="Times New Roman" w:cs="Times New Roman"/>
           <w:i/>
           <w:iCs/>
-          <w:highlight w:val="yellow"/>
         </w:rPr>
         <w:t>5. References</w:t>
       </w:r>
+    </w:p>
+    <w:p>
+      <w:pPr>
+        <w:rPr>
+          <w:rFonts w:ascii="Times New Roman" w:hAnsi="Times New Roman" w:cs="Times New Roman"/>
+          <w:i/>
+          <w:iCs/>
+        </w:rPr>
+      </w:pPr>
+    </w:p>
+    <w:tbl>
+      <w:tblPr>
+        <w:tblW w:w="5000" w:type="pct"/>
+        <w:tblCellSpacing w:w="15" w:type="dxa"/>
+        <w:tblCellMar>
+          <w:top w:w="15" w:type="dxa"/>
+          <w:left w:w="15" w:type="dxa"/>
+          <w:bottom w:w="15" w:type="dxa"/>
+          <w:right w:w="15" w:type="dxa"/>
+        </w:tblCellMar>
+        <w:tblLook w:val="04A0" w:firstRow="1" w:lastRow="0" w:firstColumn="1" w:lastColumn="0" w:noHBand="0" w:noVBand="1"/>
+      </w:tblPr>
+      <w:tblGrid>
+        <w:gridCol w:w="355"/>
+        <w:gridCol w:w="9005"/>
+      </w:tblGrid>
+      <w:tr>
+        <w:trPr>
+          <w:tblCellSpacing w:w="15" w:type="dxa"/>
+        </w:trPr>
+        <w:tc>
+          <w:tcPr>
+            <w:tcW w:w="50" w:type="pct"/>
+            <w:hideMark/>
+          </w:tcPr>
+          <w:p>
+            <w:pPr>
+              <w:pStyle w:val="Bibliography"/>
+              <w:rPr>
+                <w:rFonts w:ascii="Times New Roman" w:hAnsi="Times New Roman" w:cs="Times New Roman"/>
+                <w:noProof/>
+                <w:kern w:val="0"/>
+                <w:lang w:val="en-US"/>
+                <w14:ligatures w14:val="none"/>
+              </w:rPr>
+            </w:pPr>
+            <w:r>
+              <w:rPr>
+                <w:rFonts w:ascii="Times New Roman" w:hAnsi="Times New Roman" w:cs="Times New Roman"/>
+                <w:noProof/>
+                <w:lang w:val="en-US"/>
+              </w:rPr>
+              <w:t xml:space="preserve">[1] </w:t>
+            </w:r>
+          </w:p>
+        </w:tc>
+        <w:tc>
+          <w:tcPr>
+            <w:tcW w:w="0" w:type="auto"/>
+            <w:hideMark/>
+          </w:tcPr>
+          <w:p>
+            <w:pPr>
+              <w:pStyle w:val="Bibliography"/>
+              <w:rPr>
+                <w:rFonts w:ascii="Times New Roman" w:hAnsi="Times New Roman" w:cs="Times New Roman"/>
+                <w:noProof/>
+                <w:lang w:val="en-US"/>
+              </w:rPr>
+            </w:pPr>
+            <w:r>
+              <w:rPr>
+                <w:rFonts w:ascii="Times New Roman" w:hAnsi="Times New Roman" w:cs="Times New Roman"/>
+                <w:noProof/>
+                <w:lang w:val="en-US"/>
+              </w:rPr>
+              <w:t>John Hunter, Darren Dale, Eric Firing, Michael Droettboom and the Matplotlib development team, "Using Matplotlib," Matplotlib, 2023. [Online]. Available: https://matplotlib.org/stable/users/index. [Accessed 2023].</w:t>
+            </w:r>
+          </w:p>
+          <w:p>
+            <w:pPr>
+              <w:rPr>
+                <w:lang w:val="en-US"/>
+              </w:rPr>
+            </w:pPr>
+          </w:p>
+          <w:p>
+            <w:pPr>
+              <w:rPr>
+                <w:lang w:val="en-US"/>
+              </w:rPr>
+            </w:pPr>
+          </w:p>
+        </w:tc>
+      </w:tr>
+      <w:tr>
+        <w:trPr>
+          <w:tblCellSpacing w:w="15" w:type="dxa"/>
+        </w:trPr>
+        <w:tc>
+          <w:tcPr>
+            <w:tcW w:w="50" w:type="pct"/>
+            <w:hideMark/>
+          </w:tcPr>
+          <w:p>
+            <w:pPr>
+              <w:pStyle w:val="Bibliography"/>
+              <w:rPr>
+                <w:rFonts w:ascii="Times New Roman" w:hAnsi="Times New Roman" w:cs="Times New Roman"/>
+                <w:noProof/>
+                <w:lang w:val="en-US"/>
+              </w:rPr>
+            </w:pPr>
+            <w:r>
+              <w:rPr>
+                <w:rFonts w:ascii="Times New Roman" w:hAnsi="Times New Roman" w:cs="Times New Roman"/>
+                <w:noProof/>
+                <w:lang w:val="en-US"/>
+              </w:rPr>
+              <w:t xml:space="preserve">[2] </w:t>
+            </w:r>
+          </w:p>
+        </w:tc>
+        <w:tc>
+          <w:tcPr>
+            <w:tcW w:w="0" w:type="auto"/>
+            <w:hideMark/>
+          </w:tcPr>
+          <w:p>
+            <w:pPr>
+              <w:pStyle w:val="Bibliography"/>
+              <w:rPr>
+                <w:rFonts w:ascii="Times New Roman" w:hAnsi="Times New Roman" w:cs="Times New Roman"/>
+                <w:noProof/>
+                <w:lang w:val="en-US"/>
+              </w:rPr>
+            </w:pPr>
+            <w:r>
+              <w:rPr>
+                <w:rFonts w:ascii="Times New Roman" w:hAnsi="Times New Roman" w:cs="Times New Roman"/>
+                <w:noProof/>
+                <w:lang w:val="en-US"/>
+              </w:rPr>
+              <w:t>W3Schools, "Pandas - Plotting," W3Schools, 2023. [Online]. Available: https://www.w3schools.com/python/pandas/pandas_plotting.asp. [Accessed 2023].</w:t>
+            </w:r>
+          </w:p>
+        </w:tc>
+      </w:tr>
+    </w:tbl>
+    <w:p>
+      <w:pPr>
+        <w:rPr>
+          <w:rFonts w:ascii="Times New Roman" w:hAnsi="Times New Roman" w:cs="Times New Roman"/>
+          <w:i/>
+          <w:iCs/>
+        </w:rPr>
+      </w:pPr>
+    </w:p>
+    <w:p>
+      <w:pPr>
+        <w:rPr>
+          <w:rFonts w:ascii="Times New Roman" w:hAnsi="Times New Roman" w:cs="Times New Roman"/>
+        </w:rPr>
+      </w:pPr>
+    </w:p>
+    <w:p/>
+    <w:p>
+      <w:pPr>
+        <w:rPr>
+          <w:rFonts w:ascii="Times New Roman" w:hAnsi="Times New Roman" w:cs="Times New Roman"/>
+        </w:rPr>
+      </w:pPr>
     </w:p>
     <w:sectPr>
       <w:pgSz w:w="12240" w:h="15840"/>
@@ -3303,6 +4570,95 @@
       <w:lvlJc w:val="right"/>
       <w:pPr>
         <w:ind w:left="6480" w:hanging="180"/>
+      </w:pPr>
+    </w:lvl>
+  </w:abstractNum>
+  <w:abstractNum w:abstractNumId="6" w15:restartNumberingAfterBreak="0">
+    <w:nsid w:val="7D9F179C"/>
+    <w:multiLevelType w:val="hybridMultilevel"/>
+    <w:tmpl w:val="96BC4BF2"/>
+    <w:lvl w:ilvl="0" w:tplc="33FE1524">
+      <w:start w:val="1"/>
+      <w:numFmt w:val="decimal"/>
+      <w:lvlText w:val="%1."/>
+      <w:lvlJc w:val="left"/>
+      <w:pPr>
+        <w:ind w:left="420" w:hanging="360"/>
+      </w:pPr>
+      <w:rPr>
+        <w:rFonts w:hint="default"/>
+      </w:rPr>
+    </w:lvl>
+    <w:lvl w:ilvl="1" w:tplc="08090019">
+      <w:start w:val="1"/>
+      <w:numFmt w:val="lowerLetter"/>
+      <w:lvlText w:val="%2."/>
+      <w:lvlJc w:val="left"/>
+      <w:pPr>
+        <w:ind w:left="1140" w:hanging="360"/>
+      </w:pPr>
+    </w:lvl>
+    <w:lvl w:ilvl="2" w:tplc="0809001B" w:tentative="1">
+      <w:start w:val="1"/>
+      <w:numFmt w:val="lowerRoman"/>
+      <w:lvlText w:val="%3."/>
+      <w:lvlJc w:val="right"/>
+      <w:pPr>
+        <w:ind w:left="1860" w:hanging="180"/>
+      </w:pPr>
+    </w:lvl>
+    <w:lvl w:ilvl="3" w:tplc="0809000F" w:tentative="1">
+      <w:start w:val="1"/>
+      <w:numFmt w:val="decimal"/>
+      <w:lvlText w:val="%4."/>
+      <w:lvlJc w:val="left"/>
+      <w:pPr>
+        <w:ind w:left="2580" w:hanging="360"/>
+      </w:pPr>
+    </w:lvl>
+    <w:lvl w:ilvl="4" w:tplc="08090019" w:tentative="1">
+      <w:start w:val="1"/>
+      <w:numFmt w:val="lowerLetter"/>
+      <w:lvlText w:val="%5."/>
+      <w:lvlJc w:val="left"/>
+      <w:pPr>
+        <w:ind w:left="3300" w:hanging="360"/>
+      </w:pPr>
+    </w:lvl>
+    <w:lvl w:ilvl="5" w:tplc="0809001B" w:tentative="1">
+      <w:start w:val="1"/>
+      <w:numFmt w:val="lowerRoman"/>
+      <w:lvlText w:val="%6."/>
+      <w:lvlJc w:val="right"/>
+      <w:pPr>
+        <w:ind w:left="4020" w:hanging="180"/>
+      </w:pPr>
+    </w:lvl>
+    <w:lvl w:ilvl="6" w:tplc="0809000F" w:tentative="1">
+      <w:start w:val="1"/>
+      <w:numFmt w:val="decimal"/>
+      <w:lvlText w:val="%7."/>
+      <w:lvlJc w:val="left"/>
+      <w:pPr>
+        <w:ind w:left="4740" w:hanging="360"/>
+      </w:pPr>
+    </w:lvl>
+    <w:lvl w:ilvl="7" w:tplc="08090019" w:tentative="1">
+      <w:start w:val="1"/>
+      <w:numFmt w:val="lowerLetter"/>
+      <w:lvlText w:val="%8."/>
+      <w:lvlJc w:val="left"/>
+      <w:pPr>
+        <w:ind w:left="5460" w:hanging="360"/>
+      </w:pPr>
+    </w:lvl>
+    <w:lvl w:ilvl="8" w:tplc="0809001B" w:tentative="1">
+      <w:start w:val="1"/>
+      <w:numFmt w:val="lowerRoman"/>
+      <w:lvlText w:val="%9."/>
+      <w:lvlJc w:val="right"/>
+      <w:pPr>
+        <w:ind w:left="6180" w:hanging="180"/>
       </w:pPr>
     </w:lvl>
   </w:abstractNum>
@@ -3323,6 +4679,9 @@
   </w:num>
   <w:num w:numId="6" w16cid:durableId="1333682356">
     <w:abstractNumId w:val="2"/>
+  </w:num>
+  <w:num w:numId="7" w16cid:durableId="353042495">
+    <w:abstractNumId w:val="6"/>
   </w:num>
 </w:numbering>
 </file>
@@ -3724,6 +5083,32 @@
     <w:name w:val="Normal"/>
     <w:qFormat/>
   </w:style>
+  <w:style w:type="paragraph" w:styleId="Heading1">
+    <w:name w:val="heading 1"/>
+    <w:basedOn w:val="Normal"/>
+    <w:next w:val="Normal"/>
+    <w:link w:val="Heading1Char"/>
+    <w:uiPriority w:val="9"/>
+    <w:qFormat/>
+    <w:rsid w:val="00EC7725"/>
+    <w:pPr>
+      <w:keepNext/>
+      <w:keepLines/>
+      <w:spacing w:before="480" w:line="276" w:lineRule="auto"/>
+      <w:outlineLvl w:val="0"/>
+    </w:pPr>
+    <w:rPr>
+      <w:rFonts w:asciiTheme="majorHAnsi" w:eastAsiaTheme="majorEastAsia" w:hAnsiTheme="majorHAnsi" w:cstheme="majorBidi"/>
+      <w:b/>
+      <w:bCs/>
+      <w:color w:val="2F5496" w:themeColor="accent1" w:themeShade="BF"/>
+      <w:kern w:val="0"/>
+      <w:sz w:val="28"/>
+      <w:szCs w:val="28"/>
+      <w:lang w:val="en-US" w:bidi="en-US"/>
+      <w14:ligatures w14:val="none"/>
+    </w:rPr>
+  </w:style>
   <w:style w:type="character" w:default="1" w:styleId="DefaultParagraphFont">
     <w:name w:val="Default Paragraph Font"/>
     <w:uiPriority w:val="1"/>
@@ -3800,6 +5185,32 @@
         <w:insideV w:val="single" w:sz="4" w:space="0" w:color="auto"/>
       </w:tblBorders>
     </w:tblPr>
+  </w:style>
+  <w:style w:type="character" w:customStyle="1" w:styleId="Heading1Char">
+    <w:name w:val="Heading 1 Char"/>
+    <w:basedOn w:val="DefaultParagraphFont"/>
+    <w:link w:val="Heading1"/>
+    <w:uiPriority w:val="9"/>
+    <w:rsid w:val="00EC7725"/>
+    <w:rPr>
+      <w:rFonts w:asciiTheme="majorHAnsi" w:eastAsiaTheme="majorEastAsia" w:hAnsiTheme="majorHAnsi" w:cstheme="majorBidi"/>
+      <w:b/>
+      <w:bCs/>
+      <w:color w:val="2F5496" w:themeColor="accent1" w:themeShade="BF"/>
+      <w:kern w:val="0"/>
+      <w:sz w:val="28"/>
+      <w:szCs w:val="28"/>
+      <w:lang w:val="en-US" w:bidi="en-US"/>
+      <w14:ligatures w14:val="none"/>
+    </w:rPr>
+  </w:style>
+  <w:style w:type="paragraph" w:styleId="Bibliography">
+    <w:name w:val="Bibliography"/>
+    <w:basedOn w:val="Normal"/>
+    <w:next w:val="Normal"/>
+    <w:uiPriority w:val="37"/>
+    <w:unhideWhenUsed/>
+    <w:rsid w:val="00EC7725"/>
   </w:style>
 </w:styles>
 </file>
@@ -4097,4 +5508,55 @@
     </a:ext>
   </a:extLst>
 </a:theme>
+</file>
+
+<file path=customXml/item1.xml><?xml version="1.0" encoding="utf-8"?>
+<b:Sources xmlns:b="http://schemas.openxmlformats.org/officeDocument/2006/bibliography" xmlns="http://schemas.openxmlformats.org/officeDocument/2006/bibliography" SelectedStyle="/IEEE2006OfficeOnline.xsl" StyleName="IEEE" Version="2006">
+  <b:Source>
+    <b:Tag>Joh23</b:Tag>
+    <b:SourceType>InternetSite</b:SourceType>
+    <b:Guid>{0A5950ED-7D46-9749-ACA3-6F7BAD666F57}</b:Guid>
+    <b:Author>
+      <b:Author>
+        <b:Corporate>John Hunter, Darren Dale, Eric Firing, Michael Droettboom and the Matplotlib development team</b:Corporate>
+      </b:Author>
+    </b:Author>
+    <b:Title>Using Matplotlib</b:Title>
+    <b:InternetSiteTitle>matplotlib.org</b:InternetSiteTitle>
+    <b:URL>https://matplotlib.org/stable/users/index</b:URL>
+    <b:ProductionCompany>Matplotlib</b:ProductionCompany>
+    <b:Year>2023</b:Year>
+    <b:YearAccessed>2023</b:YearAccessed>
+    <b:RefOrder>1</b:RefOrder>
+  </b:Source>
+  <b:Source>
+    <b:Tag>W3S23</b:Tag>
+    <b:SourceType>InternetSite</b:SourceType>
+    <b:Guid>{9172A247-ED23-214D-9B26-66C0AF55F3E0}</b:Guid>
+    <b:Author>
+      <b:Author>
+        <b:NameList>
+          <b:Person>
+            <b:Last>W3Schools</b:Last>
+          </b:Person>
+        </b:NameList>
+      </b:Author>
+    </b:Author>
+    <b:Title>Pandas - Plotting</b:Title>
+    <b:InternetSiteTitle>w3schools.com</b:InternetSiteTitle>
+    <b:URL>https://www.w3schools.com/python/pandas/pandas_plotting.asp</b:URL>
+    <b:ProductionCompany>W3Schools</b:ProductionCompany>
+    <b:Year>2023</b:Year>
+    <b:YearAccessed>2023</b:YearAccessed>
+    <b:RefOrder>2</b:RefOrder>
+  </b:Source>
+</b:Sources>
+</file>
+
+<file path=customXml/itemProps1.xml><?xml version="1.0" encoding="utf-8"?>
+<ds:datastoreItem xmlns:ds="http://schemas.openxmlformats.org/officeDocument/2006/customXml" ds:itemID="{8CD1BECE-4DDA-9F44-AF29-345CF4BAC20E}">
+  <ds:schemaRefs>
+    <ds:schemaRef ds:uri="http://schemas.openxmlformats.org/officeDocument/2006/bibliography"/>
+  </ds:schemaRefs>
+</ds:datastoreItem>
 </file>